--- a/Comunicazioni/Relazioni/Rel2.docx
+++ b/Comunicazioni/Relazioni/Rel2.docx
@@ -17,41 +17,33 @@
           <w:sz w:val="28"/>
           <w:szCs w:val="28"/>
         </w:rPr>
-        <w:t xml:space="preserve">LAB </w:t>
-      </w:r>
-      <w:r>
+        <w:t>LAB 2</w:t>
+      </w:r>
+    </w:p>
+    <w:p>
+      <w:pPr>
         <w:rPr>
           <w:b/>
           <w:sz w:val="28"/>
           <w:szCs w:val="28"/>
         </w:rPr>
-        <w:t>2</w:t>
-      </w:r>
-    </w:p>
-    <w:p>
-      <w:pPr>
-        <w:rPr>
-          <w:b/>
-          <w:sz w:val="28"/>
-          <w:szCs w:val="28"/>
-        </w:rPr>
-      </w:pPr>
-    </w:p>
-    <w:p>
-      <w:pPr>
-        <w:jc w:val="both"/>
-      </w:pPr>
-      <w:r>
-        <w:t>In questa esercitazione è stat</w:t>
-      </w:r>
-      <w:r>
-        <w:t>a</w:t>
-      </w:r>
-      <w:r>
-        <w:t xml:space="preserve"> </w:t>
-      </w:r>
-      <w:r>
-        <w:t>simulato il comportamento di un sistema 2-PAM con</w:t>
+      </w:pPr>
+    </w:p>
+    <w:p>
+      <w:pPr>
+        <w:jc w:val="both"/>
+      </w:pPr>
+      <w:r>
+        <w:t>In questa esercitazione è stata simulat</w:t>
+      </w:r>
+      <w:r>
+        <w:rPr>
+          <w:color w:val="FF0000"/>
+        </w:rPr>
+        <w:t>o</w:t>
+      </w:r>
+      <w:r>
+        <w:t xml:space="preserve"> il comportamento di un sistema 2-PAM con</w:t>
       </w:r>
       <w:r>
         <w:t xml:space="preserve"> tecnica NRZ e</w:t>
@@ -75,9 +67,24 @@
     <w:p>
       <w:pPr>
         <w:jc w:val="both"/>
-      </w:pPr>
-      <w:r>
+        <w:rPr>
+          <w:color w:val="00B050"/>
+        </w:rPr>
+      </w:pPr>
+      <w:r>
+        <w:rPr>
+          <w:color w:val="FF0000"/>
+        </w:rPr>
         <w:t>Il risultato ottenuto è questo:</w:t>
+      </w:r>
+      <w:r>
+        <w:tab/>
+      </w:r>
+      <w:r>
+        <w:rPr>
+          <w:color w:val="00B050"/>
+        </w:rPr>
+        <w:t>&lt;- BRUTTO, metti qualcosa del tipo “per valori del BER che vanno da a si ottengono valori molto simili a quelli teorici” poi magari di anche il perché che con valori alti di ebn0 c’è il discostamento (ci sono pochi valori e quindi un errore in più o in meno ti sposta)</w:t>
       </w:r>
     </w:p>
     <w:p>
@@ -149,27 +156,23 @@
         <w:t xml:space="preserve">Nella rappresentazione logaritmica </w:t>
       </w:r>
       <w:r>
-        <w:t xml:space="preserve">usando un </w:t>
-      </w:r>
-      <w:proofErr w:type="spellStart"/>
-      <w:r>
-        <w:t>matched</w:t>
-      </w:r>
-      <w:proofErr w:type="spellEnd"/>
-      <w:r>
-        <w:t xml:space="preserve"> </w:t>
-      </w:r>
-      <w:proofErr w:type="spellStart"/>
-      <w:r>
-        <w:t>filter</w:t>
-      </w:r>
-      <w:proofErr w:type="spellEnd"/>
-      <w:r>
-        <w:t xml:space="preserve"> </w:t>
+        <w:t xml:space="preserve">usando un matched filter </w:t>
       </w:r>
       <w:r>
         <w:t>si vede che dopo la simulazione gli errori sul segnale rispettano l’andamento teorico della funzione di BER.</w:t>
       </w:r>
+      <w:r>
+        <w:tab/>
+      </w:r>
+      <w:r>
+        <w:tab/>
+      </w:r>
+      <w:r>
+        <w:rPr>
+          <w:color w:val="00B050"/>
+        </w:rPr>
+        <w:t>&lt;- mettilo con quello che ho scritto sopra</w:t>
+      </w:r>
     </w:p>
     <w:p>
       <w:pPr>
@@ -179,6 +182,7 @@
         <w:rPr>
           <w:noProof/>
         </w:rPr>
+        <w:lastRenderedPageBreak/>
         <w:drawing>
           <wp:inline distT="0" distB="0" distL="0" distR="0" wp14:anchorId="5A2577E7" wp14:editId="6A75BAB2">
             <wp:extent cx="4562475" cy="3421857"/>
@@ -230,19 +234,28 @@
         </w:rPr>
       </w:pPr>
       <w:r>
-        <w:lastRenderedPageBreak/>
         <w:t xml:space="preserve">Nella rappresentazione logaritmica </w:t>
       </w:r>
       <w:r>
-        <w:t xml:space="preserve">usando un single pole </w:t>
-      </w:r>
-      <w:proofErr w:type="spellStart"/>
-      <w:r>
-        <w:t>filter</w:t>
-      </w:r>
-      <w:proofErr w:type="spellEnd"/>
-      <w:r>
-        <w:t xml:space="preserve"> il numero di errori rimane costante al variare di EbN0 e non s</w:t>
+        <w:t>usando un single pole filter il numero di errori rimane costante al variare di EbN0</w:t>
+      </w:r>
+      <w:r>
+        <w:t xml:space="preserve"> </w:t>
+      </w:r>
+      <w:r>
+        <w:rPr>
+          <w:color w:val="00B050"/>
+        </w:rPr>
+        <w:t>(sei sicuro che sia costante?? Guanda i valori a me sembra che leggermente scenda a vedere il grafico)</w:t>
+      </w:r>
+      <w:r>
+        <w:rPr>
+          <w:color w:val="00B050"/>
+        </w:rPr>
+        <w:t xml:space="preserve"> </w:t>
+      </w:r>
+      <w:r>
+        <w:t>e non s</w:t>
       </w:r>
       <w:r>
         <w:t>i ha</w:t>
@@ -301,13 +314,7 @@
           <w:rPr>
             <w:rFonts w:ascii="Cambria Math" w:hAnsi="Cambria Math"/>
           </w:rPr>
-          <m:t>1</m:t>
-        </m:r>
-        <m:r>
-          <w:rPr>
-            <w:rFonts w:ascii="Cambria Math" w:hAnsi="Cambria Math"/>
-          </w:rPr>
-          <m:t>*</m:t>
+          <m:t>1*</m:t>
         </m:r>
         <m:sSub>
           <m:sSubPr>
@@ -347,13 +354,7 @@
           <w:rPr>
             <w:rFonts w:ascii="Cambria Math" w:hAnsi="Cambria Math"/>
           </w:rPr>
-          <m:t>1</m:t>
-        </m:r>
-        <m:r>
-          <w:rPr>
-            <w:rFonts w:ascii="Cambria Math" w:hAnsi="Cambria Math"/>
-          </w:rPr>
-          <m:t>.5*</m:t>
+          <m:t>1.5*</m:t>
         </m:r>
         <m:sSub>
           <m:sSubPr>
@@ -460,31 +461,8 @@
         <w:jc w:val="both"/>
       </w:pPr>
       <w:r>
-        <w:t xml:space="preserve">Contrariamente al risultato del primo segnale filtrato con </w:t>
-      </w:r>
-      <w:proofErr w:type="spellStart"/>
-      <w:r>
-        <w:t>matched</w:t>
-      </w:r>
-      <w:proofErr w:type="spellEnd"/>
-      <w:r>
-        <w:t xml:space="preserve"> </w:t>
-      </w:r>
-      <w:proofErr w:type="spellStart"/>
-      <w:r>
-        <w:t>filter</w:t>
-      </w:r>
-      <w:proofErr w:type="spellEnd"/>
-      <w:r>
-        <w:t xml:space="preserve"> con tecnica NRZ diminuendo il duty </w:t>
-      </w:r>
-      <w:proofErr w:type="spellStart"/>
-      <w:r>
-        <w:t>cicle</w:t>
-      </w:r>
-      <w:proofErr w:type="spellEnd"/>
-      <w:r>
-        <w:t xml:space="preserve"> si hanno meno ripetizioni dei bit trasmessi (la metà) e di conseguenza si ha un aumento del numero di errori rispetto a prima nonostante il filtro al ricevitore sia ottimo. </w:t>
+        <w:lastRenderedPageBreak/>
+        <w:t xml:space="preserve">Contrariamente al risultato del primo segnale filtrato con matched filter con tecnica NRZ diminuendo il duty cicle si hanno meno ripetizioni dei bit trasmessi (la metà) e di conseguenza si ha un aumento del numero di errori rispetto a prima nonostante il filtro al ricevitore sia ottimo. </w:t>
       </w:r>
     </w:p>
     <w:p>
@@ -580,7 +558,22 @@
         <w:jc w:val="both"/>
       </w:pPr>
       <w:r>
-        <w:t>Aggiungendo un rumore gaussiano al segnale</w:t>
+        <w:rPr>
+          <w:color w:val="FF0000"/>
+        </w:rPr>
+        <w:t>Aggiungendo</w:t>
+      </w:r>
+      <w:r>
+        <w:t xml:space="preserve"> </w:t>
+      </w:r>
+      <w:r>
+        <w:rPr>
+          <w:color w:val="00B050"/>
+        </w:rPr>
+        <w:t>Aggiunta</w:t>
+      </w:r>
+      <w:r>
+        <w:t xml:space="preserve"> un rumore gaussiano al segnale</w:t>
       </w:r>
     </w:p>
     <w:p>
@@ -593,7 +586,22 @@
         <w:jc w:val="both"/>
       </w:pPr>
       <w:r>
-        <w:t>Filtrandolo con un filtro apposito</w:t>
+        <w:rPr>
+          <w:color w:val="FF0000"/>
+        </w:rPr>
+        <w:t>Filtrandolo</w:t>
+      </w:r>
+      <w:r>
+        <w:t xml:space="preserve"> </w:t>
+      </w:r>
+      <w:r>
+        <w:rPr>
+          <w:color w:val="00B050"/>
+        </w:rPr>
+        <w:t>Filtraggio</w:t>
+      </w:r>
+      <w:r>
+        <w:t xml:space="preserve"> con un filtro apposito</w:t>
       </w:r>
     </w:p>
     <w:p>
@@ -606,7 +614,31 @@
         <w:jc w:val="both"/>
       </w:pPr>
       <w:r>
-        <w:t>Contando gli errori e paragonandoli con il BER</w:t>
+        <w:rPr>
+          <w:color w:val="FF0000"/>
+        </w:rPr>
+        <w:t>Contando</w:t>
+      </w:r>
+      <w:r>
+        <w:t xml:space="preserve"> </w:t>
+      </w:r>
+      <w:r>
+        <w:rPr>
+          <w:color w:val="00B050"/>
+        </w:rPr>
+        <w:t>Conteggio</w:t>
+      </w:r>
+      <w:r>
+        <w:t xml:space="preserve"> gli errori </w:t>
+      </w:r>
+      <w:r>
+        <w:rPr>
+          <w:color w:val="FF0000"/>
+        </w:rPr>
+        <w:t>e</w:t>
+      </w:r>
+      <w:r>
+        <w:t xml:space="preserve"> paragonandoli con il BER</w:t>
       </w:r>
       <w:r>
         <w:t xml:space="preserve"> teorico</w:t>
@@ -620,51 +652,117 @@
     <w:p>
       <w:pPr>
         <w:jc w:val="both"/>
-      </w:pPr>
-      <w:r>
-        <w:t xml:space="preserve">Abbiamo generato il segnale </w:t>
-      </w:r>
-      <w:r>
-        <w:t xml:space="preserve">è attraverso il comando </w:t>
-      </w:r>
-      <w:proofErr w:type="spellStart"/>
+        <w:rPr>
+          <w:color w:val="FF0000"/>
+        </w:rPr>
+      </w:pPr>
+      <w:r>
+        <w:rPr>
+          <w:color w:val="FF0000"/>
+        </w:rPr>
+        <w:t xml:space="preserve">Abbiamo generato il segnale è attraverso il comando </w:t>
+      </w:r>
       <w:r>
         <w:rPr>
           <w:i/>
+          <w:color w:val="FF0000"/>
         </w:rPr>
         <w:t>randi</w:t>
       </w:r>
-      <w:proofErr w:type="spellEnd"/>
-      <w:r>
+      <w:r>
+        <w:rPr>
+          <w:color w:val="FF0000"/>
+        </w:rPr>
         <w:t xml:space="preserve"> e successivamente l’abbiamo scalato in ampiezza </w:t>
       </w:r>
       <w:r>
+        <w:rPr>
+          <w:color w:val="FF0000"/>
+        </w:rPr>
         <w:t>per renderlo antipodale (compreso tra 1 e -1)</w:t>
       </w:r>
       <w:r>
+        <w:rPr>
+          <w:color w:val="FF0000"/>
+        </w:rPr>
         <w:t xml:space="preserve">. </w:t>
       </w:r>
       <w:r>
+        <w:rPr>
+          <w:color w:val="FF0000"/>
+        </w:rPr>
         <w:t xml:space="preserve">Successivamente </w:t>
       </w:r>
       <w:r>
-        <w:t>abbiamo aumentato la lunghezza del segnale ripetendo ogni bit tante volte quanti erano i simboli per secondo (</w:t>
-      </w:r>
-      <w:proofErr w:type="spellStart"/>
-      <w:r>
-        <w:t>SpS</w:t>
-      </w:r>
-      <w:proofErr w:type="spellEnd"/>
-      <w:r>
-        <w:t>) per ridurre l’incidenza del rumore</w:t>
-      </w:r>
-      <w:r>
+        <w:rPr>
+          <w:color w:val="FF0000"/>
+        </w:rPr>
+        <w:t>abbiamo aumentato la lunghezza del segnale ripetendo ogni bit tante volte quanti erano i simboli per secondo (SpS) per ridurre l’incidenza del rumore</w:t>
+      </w:r>
+      <w:r>
+        <w:rPr>
+          <w:color w:val="FF0000"/>
+        </w:rPr>
         <w:t>.</w:t>
       </w:r>
     </w:p>
     <w:p>
       <w:pPr>
         <w:jc w:val="both"/>
+        <w:rPr>
+          <w:color w:val="FF0000"/>
+        </w:rPr>
+      </w:pPr>
+    </w:p>
+    <w:p>
+      <w:pPr>
+        <w:jc w:val="both"/>
+        <w:rPr>
+          <w:color w:val="00B050"/>
+        </w:rPr>
+      </w:pPr>
+      <w:r>
+        <w:rPr>
+          <w:color w:val="00B050"/>
+        </w:rPr>
+        <w:t>Lo spettro del segnale antipodale in ingresso presenta uno spettro concentrato sulle frequenze centrali, con dei lobi laterali che vanno a diminuire</w:t>
+      </w:r>
+    </w:p>
+    <w:p>
+      <w:pPr>
+        <w:jc w:val="both"/>
+        <w:rPr>
+          <w:color w:val="00B050"/>
+        </w:rPr>
+      </w:pPr>
+      <w:r>
+        <w:rPr>
+          <w:color w:val="00B050"/>
+        </w:rPr>
+        <w:t>Si può quindi sc</w:t>
+      </w:r>
+      <w:r>
+        <w:rPr>
+          <w:color w:val="00B050"/>
+        </w:rPr>
+        <w:t>egliere di ignorare le frequenze</w:t>
+      </w:r>
+      <w:r>
+        <w:rPr>
+          <w:color w:val="00B050"/>
+        </w:rPr>
+        <w:t xml:space="preserve"> maggiori del primo lobo perché abbiamo bisogno di un segnale a banda limitata (DITEMI SE STO DICENDO CAZZATE, MA MI SEMBRA CHE STE COSE NON SO QUANDO MA LE ABBIA DETTE)</w:t>
+      </w:r>
+      <w:r>
+        <w:rPr>
+          <w:color w:val="00B050"/>
+        </w:rPr>
+        <w:t xml:space="preserve"> &lt;- va scritto meglio e rimpolpato un po</w:t>
+      </w:r>
+    </w:p>
+    <w:p>
+      <w:pPr>
+        <w:jc w:val="both"/>
       </w:pPr>
     </w:p>
     <w:p>
@@ -675,7 +773,6 @@
         <w:rPr>
           <w:noProof/>
         </w:rPr>
-        <w:lastRenderedPageBreak/>
         <w:drawing>
           <wp:inline distT="0" distB="0" distL="0" distR="0" wp14:anchorId="29A07EE2" wp14:editId="0D307A33">
             <wp:extent cx="4481830" cy="3361373"/>
@@ -727,39 +824,69 @@
     <w:p>
       <w:pPr>
         <w:jc w:val="both"/>
-      </w:pPr>
-      <w:r>
+        <w:rPr>
+          <w:color w:val="FF0000"/>
+        </w:rPr>
+      </w:pPr>
+      <w:r>
+        <w:rPr>
+          <w:color w:val="FF0000"/>
+        </w:rPr>
         <w:t>E</w:t>
       </w:r>
       <w:r>
+        <w:rPr>
+          <w:color w:val="FF0000"/>
+        </w:rPr>
         <w:t xml:space="preserve"> </w:t>
       </w:r>
       <w:r>
+        <w:rPr>
+          <w:color w:val="FF0000"/>
+        </w:rPr>
         <w:t xml:space="preserve">in seguito </w:t>
       </w:r>
       <w:r>
+        <w:rPr>
+          <w:color w:val="FF0000"/>
+        </w:rPr>
         <w:t>abbiamo disturbato il segnale con rumore gaussiano che avesse</w:t>
       </w:r>
       <w:r>
+        <w:rPr>
+          <w:color w:val="FF0000"/>
+        </w:rPr>
         <w:t xml:space="preserve"> </w:t>
       </w:r>
       <w:r>
+        <w:rPr>
+          <w:color w:val="FF0000"/>
+        </w:rPr>
         <w:t>la seguente varianza:</w:t>
       </w:r>
     </w:p>
     <w:p>
       <w:pPr>
         <w:jc w:val="both"/>
-      </w:pPr>
-    </w:p>
-    <w:p>
-      <w:pPr>
-        <w:jc w:val="both"/>
+        <w:rPr>
+          <w:color w:val="FF0000"/>
+        </w:rPr>
+      </w:pPr>
+    </w:p>
+    <w:p>
+      <w:pPr>
+        <w:jc w:val="both"/>
+        <w:rPr>
+          <w:color w:val="FF0000"/>
+        </w:rPr>
       </w:pPr>
     </w:p>
     <w:p>
       <w:pPr>
         <w:jc w:val="center"/>
+        <w:rPr>
+          <w:color w:val="FF0000"/>
+        </w:rPr>
       </w:pPr>
       <m:oMath>
         <m:sSubSup>
@@ -768,6 +895,7 @@
               <w:rPr>
                 <w:rFonts w:ascii="Cambria Math" w:eastAsiaTheme="minorEastAsia" w:hAnsi="Cambria Math"/>
                 <w:i/>
+                <w:color w:val="FF0000"/>
               </w:rPr>
             </m:ctrlPr>
           </m:sSubSupPr>
@@ -775,6 +903,7 @@
             <m:r>
               <w:rPr>
                 <w:rFonts w:ascii="Cambria Math" w:eastAsiaTheme="minorEastAsia" w:hAnsi="Cambria Math"/>
+                <w:color w:val="FF0000"/>
               </w:rPr>
               <m:t>σ</m:t>
             </m:r>
@@ -783,6 +912,7 @@
             <m:r>
               <w:rPr>
                 <w:rFonts w:ascii="Cambria Math" w:eastAsiaTheme="minorEastAsia" w:hAnsi="Cambria Math"/>
+                <w:color w:val="FF0000"/>
               </w:rPr>
               <m:t>n</m:t>
             </m:r>
@@ -791,6 +921,7 @@
             <m:r>
               <w:rPr>
                 <w:rFonts w:ascii="Cambria Math" w:eastAsiaTheme="minorEastAsia" w:hAnsi="Cambria Math"/>
+                <w:color w:val="FF0000"/>
               </w:rPr>
               <m:t>2</m:t>
             </m:r>
@@ -799,6 +930,7 @@
         <m:r>
           <w:rPr>
             <w:rFonts w:ascii="Cambria Math" w:eastAsiaTheme="minorEastAsia" w:hAnsi="Cambria Math"/>
+            <w:color w:val="FF0000"/>
           </w:rPr>
           <m:t>=</m:t>
         </m:r>
@@ -808,6 +940,7 @@
               <w:rPr>
                 <w:rFonts w:ascii="Cambria Math" w:hAnsi="Cambria Math"/>
                 <w:i/>
+                <w:color w:val="FF0000"/>
               </w:rPr>
             </m:ctrlPr>
           </m:fPr>
@@ -818,6 +951,7 @@
                   <w:rPr>
                     <w:rFonts w:ascii="Cambria Math" w:hAnsi="Cambria Math"/>
                     <w:i/>
+                    <w:color w:val="FF0000"/>
                   </w:rPr>
                 </m:ctrlPr>
               </m:sSubPr>
@@ -825,6 +959,7 @@
                 <m:r>
                   <w:rPr>
                     <w:rFonts w:ascii="Cambria Math" w:hAnsi="Cambria Math"/>
+                    <w:color w:val="FF0000"/>
                   </w:rPr>
                   <m:t>N</m:t>
                 </m:r>
@@ -833,6 +968,7 @@
                 <m:r>
                   <w:rPr>
                     <w:rFonts w:ascii="Cambria Math" w:hAnsi="Cambria Math"/>
+                    <w:color w:val="FF0000"/>
                   </w:rPr>
                   <m:t>0</m:t>
                 </m:r>
@@ -843,6 +979,7 @@
             <m:r>
               <w:rPr>
                 <w:rFonts w:ascii="Cambria Math" w:hAnsi="Cambria Math"/>
+                <w:color w:val="FF0000"/>
               </w:rPr>
               <m:t>2</m:t>
             </m:r>
@@ -851,6 +988,7 @@
         <m:r>
           <w:rPr>
             <w:rFonts w:ascii="Cambria Math" w:hAnsi="Cambria Math"/>
+            <w:color w:val="FF0000"/>
           </w:rPr>
           <m:t xml:space="preserve">* SpS* </m:t>
         </m:r>
@@ -860,6 +998,7 @@
               <w:rPr>
                 <w:rFonts w:ascii="Cambria Math" w:hAnsi="Cambria Math"/>
                 <w:i/>
+                <w:color w:val="FF0000"/>
               </w:rPr>
             </m:ctrlPr>
           </m:sSubPr>
@@ -867,6 +1006,7 @@
             <m:r>
               <w:rPr>
                 <w:rFonts w:ascii="Cambria Math" w:hAnsi="Cambria Math"/>
+                <w:color w:val="FF0000"/>
               </w:rPr>
               <m:t>R</m:t>
             </m:r>
@@ -875,6 +1015,7 @@
             <m:r>
               <w:rPr>
                 <w:rFonts w:ascii="Cambria Math" w:hAnsi="Cambria Math"/>
+                <w:color w:val="FF0000"/>
               </w:rPr>
               <m:t>S</m:t>
             </m:r>
@@ -884,18 +1025,21 @@
       <w:r>
         <w:rPr>
           <w:rFonts w:eastAsiaTheme="minorEastAsia"/>
+          <w:color w:val="FF0000"/>
         </w:rPr>
         <w:t xml:space="preserve">           </w:t>
       </w:r>
       <w:r>
         <w:rPr>
           <w:rFonts w:eastAsiaTheme="minorEastAsia"/>
+          <w:color w:val="FF0000"/>
         </w:rPr>
         <w:t>dove</w:t>
       </w:r>
       <w:r>
         <w:rPr>
           <w:rFonts w:eastAsiaTheme="minorEastAsia"/>
+          <w:color w:val="FF0000"/>
         </w:rPr>
         <w:t xml:space="preserve"> </w:t>
       </w:r>
@@ -906,6 +1050,7 @@
               <w:rPr>
                 <w:rFonts w:ascii="Cambria Math" w:eastAsiaTheme="minorEastAsia" w:hAnsi="Cambria Math"/>
                 <w:i/>
+                <w:color w:val="FF0000"/>
               </w:rPr>
             </m:ctrlPr>
           </m:sSubPr>
@@ -913,6 +1058,7 @@
             <m:r>
               <w:rPr>
                 <w:rFonts w:ascii="Cambria Math" w:eastAsiaTheme="minorEastAsia" w:hAnsi="Cambria Math"/>
+                <w:color w:val="FF0000"/>
               </w:rPr>
               <m:t>N</m:t>
             </m:r>
@@ -921,6 +1067,7 @@
             <m:r>
               <w:rPr>
                 <w:rFonts w:ascii="Cambria Math" w:eastAsiaTheme="minorEastAsia" w:hAnsi="Cambria Math"/>
+                <w:color w:val="FF0000"/>
               </w:rPr>
               <m:t>0</m:t>
             </m:r>
@@ -929,6 +1076,7 @@
         <m:r>
           <w:rPr>
             <w:rFonts w:ascii="Cambria Math" w:eastAsiaTheme="minorEastAsia" w:hAnsi="Cambria Math"/>
+            <w:color w:val="FF0000"/>
           </w:rPr>
           <m:t>=</m:t>
         </m:r>
@@ -938,6 +1086,7 @@
               <w:rPr>
                 <w:rFonts w:ascii="Cambria Math" w:hAnsi="Cambria Math"/>
                 <w:i/>
+                <w:color w:val="FF0000"/>
               </w:rPr>
             </m:ctrlPr>
           </m:fPr>
@@ -948,6 +1097,7 @@
                   <w:rPr>
                     <w:rFonts w:ascii="Cambria Math" w:hAnsi="Cambria Math"/>
                     <w:i/>
+                    <w:color w:val="FF0000"/>
                   </w:rPr>
                 </m:ctrlPr>
               </m:sSubPr>
@@ -955,6 +1105,7 @@
                 <m:r>
                   <w:rPr>
                     <w:rFonts w:ascii="Cambria Math" w:hAnsi="Cambria Math"/>
+                    <w:color w:val="FF0000"/>
                   </w:rPr>
                   <m:t>P</m:t>
                 </m:r>
@@ -963,6 +1114,7 @@
                 <m:r>
                   <w:rPr>
                     <w:rFonts w:ascii="Cambria Math" w:hAnsi="Cambria Math"/>
+                    <w:color w:val="FF0000"/>
                   </w:rPr>
                   <m:t>SIG</m:t>
                 </m:r>
@@ -976,6 +1128,7 @@
                   <w:rPr>
                     <w:rFonts w:ascii="Cambria Math" w:hAnsi="Cambria Math"/>
                     <w:i/>
+                    <w:color w:val="FF0000"/>
                   </w:rPr>
                 </m:ctrlPr>
               </m:fPr>
@@ -986,6 +1139,7 @@
                       <w:rPr>
                         <w:rFonts w:ascii="Cambria Math" w:hAnsi="Cambria Math"/>
                         <w:i/>
+                        <w:color w:val="FF0000"/>
                       </w:rPr>
                     </m:ctrlPr>
                   </m:sSubPr>
@@ -993,6 +1147,7 @@
                     <m:r>
                       <w:rPr>
                         <w:rFonts w:ascii="Cambria Math" w:hAnsi="Cambria Math"/>
+                        <w:color w:val="FF0000"/>
                       </w:rPr>
                       <m:t>E</m:t>
                     </m:r>
@@ -1001,6 +1156,7 @@
                     <m:r>
                       <w:rPr>
                         <w:rFonts w:ascii="Cambria Math" w:hAnsi="Cambria Math"/>
+                        <w:color w:val="FF0000"/>
                       </w:rPr>
                       <m:t>b</m:t>
                     </m:r>
@@ -1014,6 +1170,7 @@
                       <w:rPr>
                         <w:rFonts w:ascii="Cambria Math" w:hAnsi="Cambria Math"/>
                         <w:i/>
+                        <w:color w:val="FF0000"/>
                       </w:rPr>
                     </m:ctrlPr>
                   </m:sSubPr>
@@ -1021,6 +1178,7 @@
                     <m:r>
                       <w:rPr>
                         <w:rFonts w:ascii="Cambria Math" w:hAnsi="Cambria Math"/>
+                        <w:color w:val="FF0000"/>
                       </w:rPr>
                       <m:t>N</m:t>
                     </m:r>
@@ -1029,6 +1187,7 @@
                     <m:r>
                       <w:rPr>
                         <w:rFonts w:ascii="Cambria Math" w:hAnsi="Cambria Math"/>
+                        <w:color w:val="FF0000"/>
                       </w:rPr>
                       <m:t>0</m:t>
                     </m:r>
@@ -1039,6 +1198,7 @@
             <m:r>
               <w:rPr>
                 <w:rFonts w:ascii="Cambria Math" w:hAnsi="Cambria Math"/>
+                <w:color w:val="FF0000"/>
               </w:rPr>
               <m:t xml:space="preserve">* </m:t>
             </m:r>
@@ -1048,6 +1208,7 @@
                   <w:rPr>
                     <w:rFonts w:ascii="Cambria Math" w:hAnsi="Cambria Math"/>
                     <w:i/>
+                    <w:color w:val="FF0000"/>
                   </w:rPr>
                 </m:ctrlPr>
               </m:sSubPr>
@@ -1055,6 +1216,7 @@
                 <m:r>
                   <w:rPr>
                     <w:rFonts w:ascii="Cambria Math" w:hAnsi="Cambria Math"/>
+                    <w:color w:val="FF0000"/>
                   </w:rPr>
                   <m:t>R</m:t>
                 </m:r>
@@ -1063,6 +1225,7 @@
                 <m:r>
                   <w:rPr>
                     <w:rFonts w:ascii="Cambria Math" w:hAnsi="Cambria Math"/>
+                    <w:color w:val="FF0000"/>
                   </w:rPr>
                   <m:t>b</m:t>
                 </m:r>
@@ -1075,6 +1238,9 @@
     <w:p>
       <w:pPr>
         <w:jc w:val="both"/>
+        <w:rPr>
+          <w:color w:val="FF0000"/>
+        </w:rPr>
       </w:pPr>
     </w:p>
     <w:p>
@@ -1082,46 +1248,50 @@
         <w:jc w:val="both"/>
         <w:rPr>
           <w:rFonts w:eastAsiaTheme="minorEastAsia"/>
-        </w:rPr>
-      </w:pPr>
-      <w:r>
+          <w:color w:val="FF0000"/>
+        </w:rPr>
+      </w:pPr>
+      <w:r>
+        <w:rPr>
+          <w:color w:val="FF0000"/>
+        </w:rPr>
         <w:t xml:space="preserve">Dopo </w:t>
       </w:r>
       <w:r>
+        <w:rPr>
+          <w:color w:val="FF0000"/>
+        </w:rPr>
         <w:t>è stato simulato l’attraversamento del segnale nel filtro di ricezione</w:t>
       </w:r>
       <w:r>
+        <w:rPr>
+          <w:color w:val="FF0000"/>
+        </w:rPr>
         <w:t>,</w:t>
       </w:r>
       <w:r>
+        <w:rPr>
+          <w:color w:val="FF0000"/>
+        </w:rPr>
         <w:t xml:space="preserve"> </w:t>
       </w:r>
       <w:r>
+        <w:rPr>
+          <w:color w:val="FF0000"/>
+        </w:rPr>
         <w:t>i</w:t>
       </w:r>
       <w:r>
-        <w:t xml:space="preserve">l filtro usato in questo stato era un </w:t>
-      </w:r>
-      <w:proofErr w:type="spellStart"/>
-      <w:r>
-        <w:t>matched</w:t>
-      </w:r>
-      <w:proofErr w:type="spellEnd"/>
-      <w:r>
-        <w:t xml:space="preserve"> </w:t>
-      </w:r>
-      <w:proofErr w:type="spellStart"/>
-      <w:r>
-        <w:t>filter</w:t>
-      </w:r>
-      <w:proofErr w:type="spellEnd"/>
-      <w:r>
-        <w:t xml:space="preserve">, ricavato attraverso l’espressione </w:t>
+        <w:rPr>
+          <w:color w:val="FF0000"/>
+        </w:rPr>
+        <w:t xml:space="preserve">l filtro usato in questo stato era un matched filter, ricavato attraverso l’espressione </w:t>
       </w:r>
       <m:oMath>
         <m:r>
           <w:rPr>
             <w:rFonts w:ascii="Cambria Math" w:hAnsi="Cambria Math"/>
+            <w:color w:val="FF0000"/>
           </w:rPr>
           <m:t>H</m:t>
         </m:r>
@@ -1131,6 +1301,7 @@
               <w:rPr>
                 <w:rFonts w:ascii="Cambria Math" w:hAnsi="Cambria Math"/>
                 <w:i/>
+                <w:color w:val="FF0000"/>
               </w:rPr>
             </m:ctrlPr>
           </m:dPr>
@@ -1138,6 +1309,7 @@
             <m:r>
               <w:rPr>
                 <w:rFonts w:ascii="Cambria Math" w:hAnsi="Cambria Math"/>
+                <w:color w:val="FF0000"/>
               </w:rPr>
               <m:t>f</m:t>
             </m:r>
@@ -1146,6 +1318,7 @@
         <m:r>
           <w:rPr>
             <w:rFonts w:ascii="Cambria Math" w:hAnsi="Cambria Math"/>
+            <w:color w:val="FF0000"/>
           </w:rPr>
           <m:t>=</m:t>
         </m:r>
@@ -1155,6 +1328,7 @@
               <w:rPr>
                 <w:rFonts w:ascii="Cambria Math" w:eastAsiaTheme="minorEastAsia" w:hAnsi="Cambria Math"/>
                 <w:i/>
+                <w:color w:val="FF0000"/>
               </w:rPr>
             </m:ctrlPr>
           </m:sSupPr>
@@ -1162,6 +1336,7 @@
             <m:r>
               <w:rPr>
                 <w:rFonts w:ascii="Cambria Math" w:eastAsiaTheme="minorEastAsia" w:hAnsi="Cambria Math"/>
+                <w:color w:val="FF0000"/>
               </w:rPr>
               <m:t>S</m:t>
             </m:r>
@@ -1170,6 +1345,7 @@
             <m:r>
               <w:rPr>
                 <w:rFonts w:ascii="Cambria Math" w:eastAsiaTheme="minorEastAsia" w:hAnsi="Cambria Math"/>
+                <w:color w:val="FF0000"/>
               </w:rPr>
               <m:t>*</m:t>
             </m:r>
@@ -1181,12 +1357,14 @@
           </m:rPr>
           <w:rPr>
             <w:rFonts w:ascii="Cambria Math" w:eastAsiaTheme="minorEastAsia" w:hAnsi="Cambria Math"/>
+            <w:color w:val="FF0000"/>
           </w:rPr>
           <m:t>(</m:t>
         </m:r>
         <m:r>
           <w:rPr>
             <w:rFonts w:ascii="Cambria Math" w:hAnsi="Cambria Math"/>
+            <w:color w:val="FF0000"/>
           </w:rPr>
           <m:t xml:space="preserve"> f</m:t>
         </m:r>
@@ -1196,6 +1374,7 @@
           </m:rPr>
           <w:rPr>
             <w:rFonts w:ascii="Cambria Math" w:eastAsiaTheme="minorEastAsia" w:hAnsi="Cambria Math"/>
+            <w:color w:val="FF0000"/>
           </w:rPr>
           <m:t>)</m:t>
         </m:r>
@@ -1203,6 +1382,7 @@
       <w:r>
         <w:rPr>
           <w:rFonts w:eastAsiaTheme="minorEastAsia"/>
+          <w:color w:val="FF0000"/>
         </w:rPr>
         <w:t xml:space="preserve"> dove s(t) è la funzione utilizzata per la codifica NRZ.</w:t>
       </w:r>
@@ -1211,27 +1391,52 @@
       <w:pPr>
         <w:rPr>
           <w:rFonts w:eastAsiaTheme="minorEastAsia"/>
-        </w:rPr>
-      </w:pPr>
-      <w:proofErr w:type="gramStart"/>
+          <w:color w:val="FF0000"/>
+        </w:rPr>
+      </w:pPr>
       <w:r>
         <w:rPr>
           <w:rFonts w:eastAsiaTheme="minorEastAsia"/>
-        </w:rPr>
-        <w:t>Infine</w:t>
-      </w:r>
-      <w:proofErr w:type="gramEnd"/>
+          <w:color w:val="FF0000"/>
+        </w:rPr>
+        <w:t>Infine ci siamo ricavati il segnale uscente e campionandolo sul primo bit, abbiamo ricavato il numero di errori sottraendo il segnale originale a quello appena ottenuto con il campionamen</w:t>
+      </w:r>
       <w:r>
         <w:rPr>
           <w:rFonts w:eastAsiaTheme="minorEastAsia"/>
-        </w:rPr>
-        <w:t xml:space="preserve"> ci siamo ricavati il segnale uscente e campionandolo sul primo bit, abbiamo ricavato il numero di errori sottraendo il segnale originale a quello appena ottenuto con il campionamen</w:t>
-      </w:r>
-      <w:r>
+          <w:color w:val="FF0000"/>
+        </w:rPr>
+        <w:t>to.</w:t>
+      </w:r>
+    </w:p>
+    <w:p>
+      <w:pPr>
         <w:rPr>
           <w:rFonts w:eastAsiaTheme="minorEastAsia"/>
-        </w:rPr>
-        <w:t>to.</w:t>
+          <w:color w:val="FF0000"/>
+        </w:rPr>
+      </w:pPr>
+    </w:p>
+    <w:p>
+      <w:pPr>
+        <w:rPr>
+          <w:rFonts w:eastAsiaTheme="minorEastAsia"/>
+          <w:color w:val="00B050"/>
+        </w:rPr>
+      </w:pPr>
+      <w:r>
+        <w:rPr>
+          <w:rFonts w:eastAsiaTheme="minorEastAsia"/>
+          <w:color w:val="00B050"/>
+        </w:rPr>
+        <w:t>Osservano il diagramma ad occhio al trasmettitore si osserva come, ovviamente, non vi siano differenze</w:t>
+      </w:r>
+      <w:r>
+        <w:rPr>
+          <w:rFonts w:eastAsiaTheme="minorEastAsia"/>
+          <w:color w:val="00B050"/>
+        </w:rPr>
+        <w:t xml:space="preserve"> campionando su uno qualsiasi dei 4 bit (dove c’è la massima apertura che è sempre la stessa)</w:t>
       </w:r>
     </w:p>
     <w:p>
@@ -1292,8 +1497,23 @@
       <w:pPr>
         <w:rPr>
           <w:rFonts w:eastAsiaTheme="minorEastAsia"/>
-        </w:rPr>
-      </w:pPr>
+          <w:color w:val="00B050"/>
+        </w:rPr>
+      </w:pPr>
+      <w:r>
+        <w:rPr>
+          <w:rFonts w:eastAsiaTheme="minorEastAsia"/>
+          <w:color w:val="00B050"/>
+        </w:rPr>
+        <w:t>Al ricevitore</w:t>
+      </w:r>
+      <w:r>
+        <w:rPr>
+          <w:rFonts w:eastAsiaTheme="minorEastAsia"/>
+          <w:color w:val="00B050"/>
+        </w:rPr>
+        <w:t xml:space="preserve"> invece si osserva come la massima apertura dell’occhio si ottiene per l’ultimo bit di ogni simbolo (se riusciamo a capire il perché è top, io questo non lo so)</w:t>
+      </w:r>
     </w:p>
     <w:p>
       <w:pPr>
@@ -1306,6 +1526,7 @@
         <w:rPr>
           <w:noProof/>
         </w:rPr>
+        <w:lastRenderedPageBreak/>
         <w:drawing>
           <wp:inline distT="0" distB="0" distL="0" distR="0" wp14:anchorId="6F3F4F2B" wp14:editId="6ACD0700">
             <wp:extent cx="4380952" cy="3428571"/>
@@ -1367,7 +1588,7 @@
           <w:sz w:val="28"/>
           <w:szCs w:val="28"/>
         </w:rPr>
-        <w:t>2</w:t>
+        <w:t xml:space="preserve">2) </w:t>
       </w:r>
       <w:r>
         <w:rPr>
@@ -1375,7 +1596,7 @@
           <w:sz w:val="28"/>
           <w:szCs w:val="28"/>
         </w:rPr>
-        <w:t xml:space="preserve">) </w:t>
+        <w:t>TRASMISSIONE DEL SEGNALE SU CANALE RUMOROSO CON TECNICA 2-PAM E NRZ</w:t>
       </w:r>
       <w:r>
         <w:rPr>
@@ -1383,31 +1604,7 @@
           <w:sz w:val="28"/>
           <w:szCs w:val="28"/>
         </w:rPr>
-        <w:t>TRASMISSIONE DEL SEGNALE SU CANALE RUMOROSO CON TECNICA 2-PAM E NRZ</w:t>
-      </w:r>
-      <w:r>
-        <w:rPr>
-          <w:b/>
-          <w:sz w:val="28"/>
-          <w:szCs w:val="28"/>
-        </w:rPr>
-        <w:t xml:space="preserve"> SU DI UN </w:t>
-      </w:r>
-      <w:r>
-        <w:rPr>
-          <w:b/>
-          <w:sz w:val="28"/>
-          <w:szCs w:val="28"/>
-        </w:rPr>
-        <w:t>SINGLE POLE</w:t>
-      </w:r>
-      <w:r>
-        <w:rPr>
-          <w:b/>
-          <w:sz w:val="28"/>
-          <w:szCs w:val="28"/>
-        </w:rPr>
-        <w:t xml:space="preserve"> FILTER</w:t>
+        <w:t xml:space="preserve"> SU DI UN SINGLE POLE FILTER</w:t>
       </w:r>
     </w:p>
     <w:p/>
@@ -1527,6 +1724,11 @@
     </w:p>
     <w:p/>
     <w:p>
+      <w:pPr>
+        <w:rPr>
+          <w:rFonts w:eastAsiaTheme="minorEastAsia"/>
+        </w:rPr>
+      </w:pPr>
       <w:r>
         <w:t xml:space="preserve">Abbiamo realizzato la simulazione tre volte, con </w:t>
       </w:r>
@@ -1572,6 +1774,34 @@
       </w:r>
     </w:p>
     <w:p>
+      <w:pPr>
+        <w:rPr>
+          <w:rFonts w:eastAsiaTheme="minorEastAsia"/>
+        </w:rPr>
+      </w:pPr>
+    </w:p>
+    <w:p>
+      <w:pPr>
+        <w:rPr>
+          <w:color w:val="00B050"/>
+        </w:rPr>
+      </w:pPr>
+      <w:r>
+        <w:rPr>
+          <w:rFonts w:eastAsiaTheme="minorEastAsia"/>
+          <w:color w:val="00B050"/>
+        </w:rPr>
+        <w:t>Ci sta come intro (anche un po ridotta</w:t>
+      </w:r>
+      <w:r>
+        <w:rPr>
+          <w:rFonts w:eastAsiaTheme="minorEastAsia"/>
+          <w:color w:val="00B050"/>
+        </w:rPr>
+        <w:t>) poi vanno messi i grafici, magari non quello del segnale in ingresso ma quello del BER e il diagramma ad occhio con il commento</w:t>
+      </w:r>
+    </w:p>
+    <w:p>
       <w:r>
         <w:t xml:space="preserve"> </w:t>
       </w:r>
@@ -1591,7 +1821,7 @@
           <w:sz w:val="28"/>
           <w:szCs w:val="28"/>
         </w:rPr>
-        <w:t>3</w:t>
+        <w:t xml:space="preserve">3) </w:t>
       </w:r>
       <w:r>
         <w:rPr>
@@ -1599,7 +1829,7 @@
           <w:sz w:val="28"/>
           <w:szCs w:val="28"/>
         </w:rPr>
-        <w:t xml:space="preserve">) </w:t>
+        <w:t>TRASMISSIONE DEL SEGNALE SU CANALE RUMOROSO CON TECNICA 2-PAM E NRZ</w:t>
       </w:r>
       <w:r>
         <w:rPr>
@@ -1607,23 +1837,7 @@
           <w:sz w:val="28"/>
           <w:szCs w:val="28"/>
         </w:rPr>
-        <w:t>TRASMISSIONE DEL SEGNALE SU CANALE RUMOROSO CON TECNICA 2-PAM E NRZ</w:t>
-      </w:r>
-      <w:r>
-        <w:rPr>
-          <w:b/>
-          <w:sz w:val="28"/>
-          <w:szCs w:val="28"/>
-        </w:rPr>
-        <w:t xml:space="preserve"> SU DI UN </w:t>
-      </w:r>
-      <w:r>
-        <w:rPr>
-          <w:b/>
-          <w:sz w:val="28"/>
-          <w:szCs w:val="28"/>
-        </w:rPr>
-        <w:t>MATCHED FILTER CON DC=50%</w:t>
+        <w:t xml:space="preserve"> SU DI UN MATCHED FILTER CON DC=50%</w:t>
       </w:r>
     </w:p>
     <w:p>
@@ -1633,36 +1847,110 @@
     </w:p>
     <w:p>
       <w:r>
-        <w:t xml:space="preserve">La simulazione con duty </w:t>
-      </w:r>
-      <w:proofErr w:type="spellStart"/>
-      <w:r>
-        <w:t>c</w:t>
-      </w:r>
-      <w:r>
+        <w:rPr>
+          <w:color w:val="FF0000"/>
+        </w:rPr>
+        <w:t>La simulazione con duty c</w:t>
+      </w:r>
+      <w:r>
+        <w:rPr>
+          <w:color w:val="FF0000"/>
+        </w:rPr>
         <w:t>y</w:t>
       </w:r>
       <w:r>
-        <w:t>cle</w:t>
-      </w:r>
-      <w:proofErr w:type="spellEnd"/>
-      <w:r>
-        <w:t xml:space="preserve"> al 50% somiglia alla prima simulazione, il cambiamento sostanziale sta nel dimezzare la porta della funzione </w:t>
-      </w:r>
-      <w:r>
-        <w:t>s(t), avendo meno ripetizioni dei bit, gli errori sostituiscono più facilmente l’informazione, di conseguenza si ha un grafico simile alla prima simulazione ma traslato verso l’alto (aumento degli errori).</w:t>
+        <w:rPr>
+          <w:color w:val="FF0000"/>
+        </w:rPr>
+        <w:t>cle al 50% somiglia alla prima simulazione, il cambiamento sostanziale sta nel dimezzare la porta della</w:t>
+      </w:r>
+      <w:r>
+        <w:t xml:space="preserve"> </w:t>
+      </w:r>
+      <w:r>
+        <w:rPr>
+          <w:color w:val="00B050"/>
+        </w:rPr>
+        <w:t>Cambiando la</w:t>
+      </w:r>
+      <w:r>
+        <w:t xml:space="preserve"> funzione </w:t>
+      </w:r>
+      <w:r>
+        <w:t>s(t)</w:t>
+      </w:r>
+      <w:r>
+        <w:rPr>
+          <w:color w:val="FF0000"/>
+        </w:rPr>
+        <w:t>,</w:t>
+      </w:r>
+      <w:r>
+        <w:t xml:space="preserve"> </w:t>
+      </w:r>
+      <w:r>
+        <w:rPr>
+          <w:color w:val="00B050"/>
+        </w:rPr>
+        <w:t>e</w:t>
+      </w:r>
+      <w:r>
+        <w:t xml:space="preserve"> avendo meno ripetizioni dei bit, gli errori sostituiscono più facilmente l’informazione, di conseguenza si ha un grafico simile alla prima simulazione ma traslato verso l’alto (aumento degli errori).</w:t>
       </w:r>
     </w:p>
     <w:p/>
     <w:p>
       <w:pPr>
+        <w:rPr>
+          <w:color w:val="00B050"/>
+        </w:rPr>
+      </w:pPr>
+      <w:r>
+        <w:rPr>
+          <w:color w:val="00B050"/>
+        </w:rPr>
+        <w:lastRenderedPageBreak/>
+        <w:t>&lt;- comunque secondo me non è quello il problema sul rumore, nel senso che tanto campioniamo sempre su un solo bit, non guardiamo a maggioranza dei bit cosa dicono, non c’è scritto niente sulle slide??</w:t>
+      </w:r>
+    </w:p>
+    <w:p>
+      <w:pPr>
+        <w:rPr>
+          <w:color w:val="00B050"/>
+        </w:rPr>
+      </w:pPr>
+    </w:p>
+    <w:p>
+      <w:pPr>
+        <w:rPr>
+          <w:color w:val="00B050"/>
+        </w:rPr>
+      </w:pPr>
+    </w:p>
+    <w:p>
+      <w:pPr>
+        <w:rPr>
+          <w:color w:val="00B050"/>
+        </w:rPr>
+      </w:pPr>
+      <w:r>
+        <w:rPr>
+          <w:color w:val="00B050"/>
+        </w:rPr>
+        <w:t>Commenta i diagrammi ad occhio come prima, dicendo che qua al trasmettitore l’apertura si ha per i primi 2 bit (gli altri sono 0)</w:t>
+      </w:r>
+      <w:bookmarkStart w:id="0" w:name="_GoBack"/>
+      <w:bookmarkEnd w:id="0"/>
+    </w:p>
+    <w:p/>
+    <w:p>
+      <w:pPr>
         <w:jc w:val="center"/>
       </w:pPr>
       <w:r>
         <w:rPr>
           <w:noProof/>
         </w:rPr>
-        <w:lastRenderedPageBreak/>
         <w:drawing>
           <wp:inline distT="0" distB="0" distL="0" distR="0" wp14:anchorId="569277DF" wp14:editId="4C0D7D01">
             <wp:extent cx="4380952" cy="3428571"/>
@@ -1761,8 +2049,6 @@
           </wp:inline>
         </w:drawing>
       </w:r>
-      <w:bookmarkStart w:id="0" w:name="_GoBack"/>
-      <w:bookmarkEnd w:id="0"/>
     </w:p>
     <w:p/>
     <w:p/>
